--- a/assets/resume/Melvin 1 resume.docx
+++ b/assets/resume/Melvin 1 resume.docx
@@ -397,7 +397,19 @@
               <w:rPr>
                 <w:color w:val="auto"/>
               </w:rPr>
-              <w:t xml:space="preserve"> –Users can log in find all information on mental health, journal, read articles, meditate, use a chat bot and get a referral to get professional help.</w:t>
+              <w:t xml:space="preserve"> –Users can log in find all information on mental health, journal, read ar</w:t>
+            </w:r>
+            <w:r>
+              <w:rPr>
+                <w:color w:val="auto"/>
+              </w:rPr>
+              <w:t>ticles, meditate</w:t>
+            </w:r>
+            <w:r>
+              <w:rPr>
+                <w:color w:val="auto"/>
+              </w:rPr>
+              <w:t xml:space="preserve"> and get a referral to get professional help.</w:t>
             </w:r>
           </w:p>
           <w:p>
@@ -936,23 +948,23 @@
               </w:rPr>
               <w:t>Express</w:t>
             </w:r>
+          </w:p>
+          <w:p>
+            <w:pPr>
+              <w:spacing w:before="120" w:after="0"/>
+              <w:ind w:left="540" w:right="-930"/>
+              <w:rPr>
+                <w:color w:val="auto"/>
+              </w:rPr>
+            </w:pPr>
+            <w:r>
+              <w:rPr>
+                <w:color w:val="auto"/>
+              </w:rPr>
+              <w:t>OOP</w:t>
+            </w:r>
             <w:bookmarkStart w:id="1" w:name="_GoBack"/>
             <w:bookmarkEnd w:id="1"/>
-          </w:p>
-          <w:p>
-            <w:pPr>
-              <w:spacing w:before="120" w:after="0"/>
-              <w:ind w:left="540" w:right="-930"/>
-              <w:rPr>
-                <w:color w:val="auto"/>
-              </w:rPr>
-            </w:pPr>
-            <w:r>
-              <w:rPr>
-                <w:color w:val="auto"/>
-              </w:rPr>
-              <w:t>OOP</w:t>
-            </w:r>
           </w:p>
           <w:p>
             <w:pPr>
